--- a/documentation lab 4.docx
+++ b/documentation lab 4.docx
@@ -83,7 +83,16 @@
           <w:sz w:val="32"/>
           <w:szCs w:val="32"/>
         </w:rPr>
-        <w:t>In this lab we have done work with the animation using CSS and JavaScript.</w:t>
+        <w:t xml:space="preserve">In this lab we have done work with </w:t>
+      </w:r>
+      <w:bookmarkStart w:id="0" w:name="_GoBack"/>
+      <w:bookmarkEnd w:id="0"/>
+      <w:r>
+        <w:rPr>
+          <w:sz w:val="32"/>
+          <w:szCs w:val="32"/>
+        </w:rPr>
+        <w:t>the animation using CSS and JavaScript.</w:t>
       </w:r>
     </w:p>
     <w:p>
@@ -174,17 +183,39 @@
         </w:rPr>
         <w:t xml:space="preserve">There are enemies which are moving towards the Superman in a zigzag maner. This is done in CSS using keyframes. There motion is kept random. </w:t>
       </w:r>
-      <w:r>
-        <w:rPr>
-          <w:sz w:val="28"/>
-          <w:szCs w:val="28"/>
-        </w:rPr>
-        <w:br/>
-      </w:r>
+    </w:p>
+    <w:p>
+      <w:pPr>
+        <w:rPr>
+          <w:sz w:val="28"/>
+          <w:szCs w:val="28"/>
+        </w:rPr>
+      </w:pPr>
       <w:r>
         <w:rPr>
           <w:rStyle w:val="Heading2Char"/>
         </w:rPr>
+        <w:t>COLLISION DETECTION:</w:t>
+      </w:r>
+      <w:r>
+        <w:rPr>
+          <w:sz w:val="28"/>
+          <w:szCs w:val="28"/>
+        </w:rPr>
+        <w:br/>
+        <w:t>Collision is detected through javascript. And game is over with collision. You can press the play again button to play the game again</w:t>
+      </w:r>
+      <w:r>
+        <w:rPr>
+          <w:sz w:val="28"/>
+          <w:szCs w:val="28"/>
+        </w:rPr>
+        <w:br/>
+      </w:r>
+      <w:r>
+        <w:rPr>
+          <w:rStyle w:val="Heading2Char"/>
+        </w:rPr>
         <w:t>SOUND:</w:t>
       </w:r>
       <w:r>
@@ -204,8 +235,6 @@
       <w:r>
         <w:br/>
       </w:r>
-      <w:bookmarkStart w:id="0" w:name="_GoBack"/>
-      <w:bookmarkEnd w:id="0"/>
     </w:p>
     <w:sectPr>
       <w:pgSz w:w="12240" w:h="15840"/>
